--- a/Lab2/Lab2.docx
+++ b/Lab2/Lab2.docx
@@ -503,6 +503,7 @@
           <w:rFonts w:ascii="Times New Roman" w:eastAsia="Times New Roman" w:hAnsi="Times New Roman"/>
           <w:b/>
           <w:sz w:val="36"/>
+          <w:lang w:val="en-US"/>
         </w:rPr>
       </w:pPr>
       <w:proofErr w:type="spellStart"/>
@@ -521,7 +522,16 @@
           <w:b/>
           <w:sz w:val="36"/>
         </w:rPr>
-        <w:t xml:space="preserve"> робота №1</w:t>
+        <w:t xml:space="preserve"> робота №</w:t>
+      </w:r>
+      <w:r>
+        <w:rPr>
+          <w:rFonts w:ascii="Times New Roman" w:eastAsia="Times New Roman" w:hAnsi="Times New Roman"/>
+          <w:b/>
+          <w:sz w:val="36"/>
+          <w:lang w:val="en-US"/>
+        </w:rPr>
+        <w:t>2</w:t>
       </w:r>
     </w:p>
     <w:p>
@@ -2446,7 +2456,6 @@
         <w:t xml:space="preserve">    </w:t>
       </w:r>
       <w:proofErr w:type="spellStart"/>
-      <w:proofErr w:type="gramStart"/>
       <w:r>
         <w:rPr>
           <w:rFonts w:ascii="Century Gothic" w:eastAsia="Times New Roman" w:hAnsi="Century Gothic" w:cs="Courier New"/>
@@ -3473,7 +3482,6 @@
         <w:t>ZeroDivisionError</w:t>
       </w:r>
       <w:proofErr w:type="spellEnd"/>
-      <w:proofErr w:type="gramEnd"/>
       <w:r>
         <w:rPr>
           <w:rFonts w:ascii="Century Gothic" w:eastAsia="Times New Roman" w:hAnsi="Century Gothic" w:cs="Courier New"/>
